--- a/ProblemSet4/Problem Set 4.docx
+++ b/ProblemSet4/Problem Set 4.docx
@@ -7,94 +7,768 @@
         <w:jc w:val="center"/>
         <w:rPr>
           <w:rFonts w:ascii="Times" w:hAnsi="Times"/>
-        </w:rPr>
-      </w:pPr>
-      <w:r>
-        <w:rPr>
-          <w:rFonts w:ascii="Times" w:hAnsi="Times"/>
+          <w:b/>
+          <w:sz w:val="28"/>
+          <w:szCs w:val="28"/>
+        </w:rPr>
+      </w:pPr>
+      <w:r>
+        <w:rPr>
+          <w:rFonts w:ascii="Times" w:hAnsi="Times"/>
+          <w:b/>
+          <w:sz w:val="28"/>
+          <w:szCs w:val="28"/>
         </w:rPr>
         <w:t>Problem Set 4</w:t>
       </w:r>
     </w:p>
     <w:p>
       <w:pPr>
-        <w:jc w:val="center"/>
-        <w:rPr>
-          <w:rFonts w:ascii="Times" w:hAnsi="Times"/>
-        </w:rPr>
-      </w:pPr>
-    </w:p>
-    <w:p>
-      <w:pPr>
-        <w:rPr>
-          <w:rFonts w:ascii="Times" w:hAnsi="Times"/>
-        </w:rPr>
-      </w:pPr>
-      <w:r>
-        <w:rPr>
-          <w:rFonts w:ascii="Times" w:hAnsi="Times"/>
+        <w:jc w:val="both"/>
+        <w:rPr>
+          <w:rFonts w:ascii="Times" w:hAnsi="Times"/>
+        </w:rPr>
+      </w:pPr>
+    </w:p>
+    <w:p>
+      <w:pPr>
+        <w:jc w:val="both"/>
+        <w:rPr>
+          <w:rFonts w:ascii="Times" w:hAnsi="Times"/>
+          <w:b/>
+        </w:rPr>
+      </w:pPr>
+      <w:r>
+        <w:rPr>
+          <w:rFonts w:ascii="Times" w:hAnsi="Times"/>
+          <w:b/>
         </w:rPr>
         <w:t>Problem 1.</w:t>
       </w:r>
     </w:p>
     <w:p>
       <w:pPr>
-        <w:rPr>
-          <w:rFonts w:ascii="Times" w:hAnsi="Times"/>
-        </w:rPr>
-      </w:pPr>
-    </w:p>
-    <w:p>
-      <w:pPr>
-        <w:rPr>
-          <w:rFonts w:ascii="Times" w:hAnsi="Times"/>
-        </w:rPr>
-      </w:pPr>
-    </w:p>
-    <w:p>
-      <w:pPr>
-        <w:rPr>
-          <w:rFonts w:ascii="Times" w:hAnsi="Times"/>
-        </w:rPr>
-      </w:pPr>
-      <w:r>
-        <w:rPr>
-          <w:rFonts w:ascii="Times" w:hAnsi="Times"/>
-        </w:rPr>
-        <w:t>Problem 2.</w:t>
-      </w:r>
-    </w:p>
-    <w:p>
-      <w:pPr>
-        <w:rPr>
-          <w:rFonts w:ascii="Times" w:hAnsi="Times"/>
-          <w:lang w:eastAsia="zh-CN"/>
-        </w:rPr>
-      </w:pPr>
-    </w:p>
-    <w:p>
-      <w:pPr>
-        <w:rPr>
-          <w:rFonts w:ascii="Times" w:hAnsi="Times"/>
-          <w:lang w:eastAsia="zh-CN"/>
-        </w:rPr>
-      </w:pPr>
-      <w:r>
-        <w:rPr>
-          <w:rFonts w:ascii="Times" w:hAnsi="Times"/>
-          <w:lang w:eastAsia="zh-CN"/>
-        </w:rPr>
-        <w:t>Filtering rules: single noun phase and plural noun phases of the form “noun”, “proper noun noun”, “noun noun” and gerund.</w:t>
-      </w:r>
-      <w:r>
-        <w:rPr>
-          <w:rFonts w:ascii="Times" w:hAnsi="Times"/>
-          <w:lang w:eastAsia="zh-CN"/>
-        </w:rPr>
-        <w:t xml:space="preserve"> No Adjective, no proper noun.</w:t>
+        <w:jc w:val="both"/>
+        <w:rPr>
+          <w:rFonts w:ascii="Times" w:hAnsi="Times"/>
+          <w:b/>
+        </w:rPr>
+      </w:pPr>
+    </w:p>
+    <w:p>
+      <w:pPr>
+        <w:jc w:val="both"/>
+        <w:rPr>
+          <w:rFonts w:ascii="Times" w:hAnsi="Times"/>
+        </w:rPr>
+      </w:pPr>
+      <w:r>
+        <w:rPr>
+          <w:rFonts w:ascii="Times" w:hAnsi="Times"/>
+        </w:rPr>
+        <w:t>Table</w:t>
+      </w:r>
+      <w:r>
+        <w:rPr>
+          <w:rFonts w:ascii="Times" w:hAnsi="Times"/>
+        </w:rPr>
+        <w:t xml:space="preserve"> </w:t>
+      </w:r>
+      <w:r>
+        <w:rPr>
+          <w:rFonts w:ascii="Times" w:hAnsi="Times"/>
+        </w:rPr>
+        <w:t>5.1:</w:t>
+      </w:r>
+    </w:p>
+    <w:p>
+      <w:pPr>
+        <w:pStyle w:val="ListParagraph"/>
+        <w:numPr>
+          <w:ilvl w:val="0"/>
+          <w:numId w:val="1"/>
+        </w:numPr>
+        <w:jc w:val="both"/>
+        <w:rPr>
+          <w:rFonts w:ascii="Times" w:hAnsi="Times"/>
+        </w:rPr>
+      </w:pPr>
+      <w:r>
+        <w:rPr>
+          <w:rFonts w:ascii="Times" w:hAnsi="Times"/>
+        </w:rPr>
+        <w:t>It is</w:t>
+      </w:r>
+      <w:r>
+        <w:rPr>
+          <w:rFonts w:ascii="Times" w:hAnsi="Times"/>
+        </w:rPr>
+        <w:t xml:space="preserve"> a Vertical Listing, rows are attri</w:t>
       </w:r>
       <w:bookmarkStart w:id="0" w:name="_GoBack"/>
       <w:bookmarkEnd w:id="0"/>
+      <w:r>
+        <w:rPr>
+          <w:rFonts w:ascii="Times" w:hAnsi="Times"/>
+        </w:rPr>
+        <w:t>butes, a</w:t>
+      </w:r>
+      <w:r>
+        <w:rPr>
+          <w:rFonts w:ascii="Times" w:hAnsi="Times"/>
+        </w:rPr>
+        <w:t>nd columns are instances. It is also</w:t>
+      </w:r>
+      <w:r>
+        <w:rPr>
+          <w:rFonts w:ascii="Times" w:hAnsi="Times"/>
+        </w:rPr>
+        <w:t xml:space="preserve"> a Horizontal Listing</w:t>
+      </w:r>
+      <w:r>
+        <w:rPr>
+          <w:rFonts w:ascii="Times" w:hAnsi="Times"/>
+        </w:rPr>
+        <w:t>, columns are attributes, and rows are instances</w:t>
+      </w:r>
+      <w:r>
+        <w:rPr>
+          <w:rFonts w:ascii="Times" w:hAnsi="Times"/>
+        </w:rPr>
+        <w:t>. The unusual structure of this table is each column contains more</w:t>
+      </w:r>
+      <w:r>
+        <w:rPr>
+          <w:rFonts w:ascii="Times" w:hAnsi="Times"/>
+        </w:rPr>
+        <w:t xml:space="preserve"> than one, but three sub-attributes</w:t>
+      </w:r>
+      <w:r>
+        <w:rPr>
+          <w:rFonts w:ascii="Times" w:hAnsi="Times"/>
+        </w:rPr>
+        <w:t xml:space="preserve">.  </w:t>
+      </w:r>
+    </w:p>
+    <w:p>
+      <w:pPr>
+        <w:pStyle w:val="ListParagraph"/>
+        <w:numPr>
+          <w:ilvl w:val="0"/>
+          <w:numId w:val="1"/>
+        </w:numPr>
+        <w:jc w:val="both"/>
+        <w:rPr>
+          <w:rFonts w:ascii="Times" w:hAnsi="Times"/>
+        </w:rPr>
+      </w:pPr>
+      <w:r>
+        <w:rPr>
+          <w:rFonts w:ascii="Times" w:hAnsi="Times"/>
+        </w:rPr>
+        <w:t xml:space="preserve">Queries can be “preprocessing terms tokens </w:t>
+      </w:r>
+      <w:proofErr w:type="spellStart"/>
+      <w:r>
+        <w:rPr>
+          <w:rFonts w:ascii="Times" w:hAnsi="Times"/>
+        </w:rPr>
+        <w:t>nonpositional</w:t>
+      </w:r>
+      <w:proofErr w:type="spellEnd"/>
+      <w:r>
+        <w:rPr>
+          <w:rFonts w:ascii="Times" w:hAnsi="Times"/>
+        </w:rPr>
+        <w:t xml:space="preserve"> postings</w:t>
+      </w:r>
+      <w:r>
+        <w:rPr>
+          <w:rFonts w:ascii="Times" w:hAnsi="Times"/>
+        </w:rPr>
+        <w:t xml:space="preserve">”, or “ effect preprocessing”. </w:t>
+      </w:r>
+      <w:r>
+        <w:rPr>
+          <w:rFonts w:ascii="Times" w:hAnsi="Times"/>
+        </w:rPr>
+        <w:t>Upon the queries, the relations can be extract</w:t>
+      </w:r>
+      <w:r>
+        <w:rPr>
+          <w:rFonts w:ascii="Times" w:hAnsi="Times"/>
+        </w:rPr>
+        <w:t>ed</w:t>
+      </w:r>
+      <w:r>
+        <w:rPr>
+          <w:rFonts w:ascii="Times" w:hAnsi="Times"/>
+        </w:rPr>
+        <w:t xml:space="preserve"> by matching header, leftmost column of the table. The false positive can be </w:t>
+      </w:r>
+      <w:r>
+        <w:rPr>
+          <w:rFonts w:ascii="Times" w:hAnsi="Times"/>
+        </w:rPr>
+        <w:t xml:space="preserve">the tables with </w:t>
+      </w:r>
+      <w:r>
+        <w:rPr>
+          <w:rFonts w:ascii="Times" w:hAnsi="Times"/>
+        </w:rPr>
+        <w:t>effect</w:t>
+      </w:r>
+      <w:r>
+        <w:rPr>
+          <w:rFonts w:ascii="Times" w:hAnsi="Times"/>
+        </w:rPr>
+        <w:t xml:space="preserve"> of other preprocessing except the terms listing on the leftmost column, or effect on totally different attributes with the same preprocessing.</w:t>
+      </w:r>
+    </w:p>
+    <w:p>
+      <w:pPr>
+        <w:jc w:val="both"/>
+        <w:rPr>
+          <w:rFonts w:ascii="Times" w:hAnsi="Times"/>
+        </w:rPr>
+      </w:pPr>
+    </w:p>
+    <w:p>
+      <w:pPr>
+        <w:jc w:val="both"/>
+        <w:rPr>
+          <w:rFonts w:ascii="Times" w:hAnsi="Times"/>
+        </w:rPr>
+      </w:pPr>
+      <w:r>
+        <w:rPr>
+          <w:rFonts w:ascii="Times" w:hAnsi="Times"/>
+        </w:rPr>
+        <w:t>Table 5.3:</w:t>
+      </w:r>
+      <w:r>
+        <w:rPr>
+          <w:rFonts w:ascii="Times" w:hAnsi="Times"/>
+        </w:rPr>
+        <w:t xml:space="preserve"> </w:t>
+      </w:r>
+    </w:p>
+    <w:p>
+      <w:pPr>
+        <w:pStyle w:val="ListParagraph"/>
+        <w:numPr>
+          <w:ilvl w:val="0"/>
+          <w:numId w:val="3"/>
+        </w:numPr>
+        <w:jc w:val="both"/>
+        <w:rPr>
+          <w:rFonts w:ascii="Times" w:hAnsi="Times"/>
+        </w:rPr>
+      </w:pPr>
+      <w:r>
+        <w:rPr>
+          <w:rFonts w:ascii="Times" w:hAnsi="Times"/>
+        </w:rPr>
+        <w:t>It is</w:t>
+      </w:r>
+      <w:r>
+        <w:rPr>
+          <w:rFonts w:ascii="Times" w:hAnsi="Times"/>
+        </w:rPr>
+        <w:t xml:space="preserve"> a Vertical Listing, rows are attributes, and columns are instances.</w:t>
+      </w:r>
+    </w:p>
+    <w:p>
+      <w:pPr>
+        <w:pStyle w:val="ListParagraph"/>
+        <w:numPr>
+          <w:ilvl w:val="0"/>
+          <w:numId w:val="3"/>
+        </w:numPr>
+        <w:jc w:val="both"/>
+        <w:rPr>
+          <w:rFonts w:ascii="Times" w:hAnsi="Times"/>
+        </w:rPr>
+      </w:pPr>
+      <w:r>
+        <w:rPr>
+          <w:rFonts w:ascii="Times" w:hAnsi="Times"/>
+        </w:rPr>
+        <w:t>Queries can be “computer</w:t>
+      </w:r>
+      <w:r>
+        <w:rPr>
+          <w:rFonts w:ascii="Times" w:hAnsi="Times"/>
+        </w:rPr>
+        <w:t xml:space="preserve"> index compress encoding gaps” or “</w:t>
+      </w:r>
+      <w:r>
+        <w:rPr>
+          <w:rFonts w:ascii="Times" w:hAnsi="Times"/>
+        </w:rPr>
+        <w:t xml:space="preserve">computer </w:t>
+      </w:r>
+      <w:r>
+        <w:rPr>
+          <w:rFonts w:ascii="Times" w:hAnsi="Times"/>
+        </w:rPr>
+        <w:t xml:space="preserve">index encoding gaps document ID”. </w:t>
+      </w:r>
+      <w:r>
+        <w:rPr>
+          <w:rFonts w:ascii="Times" w:hAnsi="Times"/>
+        </w:rPr>
+        <w:t xml:space="preserve">The relations can be extracted by matching the header of column, and leftmost column. The false positive can be the tables referring other words listing encoding gaps and </w:t>
+      </w:r>
+      <w:proofErr w:type="spellStart"/>
+      <w:r>
+        <w:rPr>
+          <w:rFonts w:ascii="Times" w:hAnsi="Times"/>
+        </w:rPr>
+        <w:t>docIDs</w:t>
+      </w:r>
+      <w:proofErr w:type="spellEnd"/>
+      <w:r>
+        <w:rPr>
+          <w:rFonts w:ascii="Times" w:hAnsi="Times"/>
+        </w:rPr>
+        <w:t>, since the term “the”, “computer” might not be treated as instances.</w:t>
+      </w:r>
+    </w:p>
+    <w:p>
+      <w:pPr>
+        <w:jc w:val="both"/>
+        <w:rPr>
+          <w:rFonts w:ascii="Times" w:hAnsi="Times"/>
+        </w:rPr>
+      </w:pPr>
+    </w:p>
+    <w:p>
+      <w:pPr>
+        <w:jc w:val="both"/>
+        <w:rPr>
+          <w:rFonts w:ascii="Times" w:hAnsi="Times"/>
+        </w:rPr>
+      </w:pPr>
+      <w:r>
+        <w:rPr>
+          <w:rFonts w:ascii="Times" w:hAnsi="Times"/>
+        </w:rPr>
+        <w:t>Figure 9.8:</w:t>
+      </w:r>
+    </w:p>
+    <w:p>
+      <w:pPr>
+        <w:pStyle w:val="ListParagraph"/>
+        <w:numPr>
+          <w:ilvl w:val="0"/>
+          <w:numId w:val="4"/>
+        </w:numPr>
+        <w:jc w:val="both"/>
+        <w:rPr>
+          <w:rFonts w:ascii="Times" w:hAnsi="Times"/>
+        </w:rPr>
+      </w:pPr>
+      <w:r>
+        <w:rPr>
+          <w:rFonts w:ascii="Times" w:hAnsi="Times"/>
+        </w:rPr>
+        <w:t>It is</w:t>
+      </w:r>
+      <w:r>
+        <w:rPr>
+          <w:rFonts w:ascii="Times" w:hAnsi="Times"/>
+        </w:rPr>
+        <w:t xml:space="preserve"> </w:t>
+      </w:r>
+      <w:r>
+        <w:rPr>
+          <w:rFonts w:ascii="Times" w:hAnsi="Times"/>
+        </w:rPr>
+        <w:t xml:space="preserve">Vertical Listing and </w:t>
+      </w:r>
+      <w:r>
+        <w:rPr>
+          <w:rFonts w:ascii="Times" w:hAnsi="Times"/>
+        </w:rPr>
+        <w:t>Enumeration. I</w:t>
+      </w:r>
+      <w:r>
+        <w:rPr>
+          <w:rFonts w:ascii="Times" w:hAnsi="Times"/>
+        </w:rPr>
+        <w:t xml:space="preserve">t lists several words and their corresponding </w:t>
+      </w:r>
+      <w:r>
+        <w:rPr>
+          <w:rFonts w:ascii="Times" w:hAnsi="Times"/>
+        </w:rPr>
+        <w:t>nearest neighbors.</w:t>
+      </w:r>
+    </w:p>
+    <w:p>
+      <w:pPr>
+        <w:pStyle w:val="ListParagraph"/>
+        <w:numPr>
+          <w:ilvl w:val="0"/>
+          <w:numId w:val="4"/>
+        </w:numPr>
+        <w:jc w:val="both"/>
+        <w:rPr>
+          <w:rFonts w:ascii="Times" w:hAnsi="Times"/>
+        </w:rPr>
+      </w:pPr>
+      <w:r>
+        <w:rPr>
+          <w:rFonts w:ascii="Times" w:hAnsi="Times"/>
+        </w:rPr>
+        <w:t>Query can be “word nearest neighbors”.</w:t>
+      </w:r>
+      <w:r>
+        <w:rPr>
+          <w:rFonts w:ascii="Times" w:hAnsi="Times"/>
+        </w:rPr>
+        <w:t xml:space="preserve"> </w:t>
+      </w:r>
+      <w:r>
+        <w:rPr>
+          <w:rFonts w:ascii="Times" w:hAnsi="Times"/>
+        </w:rPr>
+        <w:t>False positive might be the tables listing different instances. The true positive table is buried by massive false positive results.</w:t>
+      </w:r>
+    </w:p>
+    <w:p>
+      <w:pPr>
+        <w:jc w:val="both"/>
+        <w:rPr>
+          <w:rFonts w:ascii="Times" w:hAnsi="Times"/>
+        </w:rPr>
+      </w:pPr>
+    </w:p>
+    <w:p>
+      <w:pPr>
+        <w:jc w:val="both"/>
+        <w:rPr>
+          <w:rFonts w:ascii="Times" w:hAnsi="Times"/>
+        </w:rPr>
+      </w:pPr>
+      <w:r>
+        <w:rPr>
+          <w:rFonts w:ascii="Times" w:hAnsi="Times"/>
+        </w:rPr>
+        <w:t>Figure 12.3:</w:t>
+      </w:r>
+    </w:p>
+    <w:p>
+      <w:pPr>
+        <w:pStyle w:val="ListParagraph"/>
+        <w:numPr>
+          <w:ilvl w:val="0"/>
+          <w:numId w:val="5"/>
+        </w:numPr>
+        <w:jc w:val="both"/>
+        <w:rPr>
+          <w:rFonts w:ascii="Times" w:hAnsi="Times"/>
+        </w:rPr>
+      </w:pPr>
+      <w:r>
+        <w:rPr>
+          <w:rFonts w:ascii="Times" w:hAnsi="Times"/>
+        </w:rPr>
+        <w:t>It is Horizontal Listing. Each column of the table represents one model of two unigram language models. It also can be Attribute/Value for each column.</w:t>
+      </w:r>
+    </w:p>
+    <w:p>
+      <w:pPr>
+        <w:pStyle w:val="ListParagraph"/>
+        <w:numPr>
+          <w:ilvl w:val="0"/>
+          <w:numId w:val="5"/>
+        </w:numPr>
+        <w:jc w:val="both"/>
+        <w:rPr>
+          <w:rFonts w:ascii="Times" w:hAnsi="Times"/>
+        </w:rPr>
+      </w:pPr>
+      <w:r>
+        <w:rPr>
+          <w:rFonts w:ascii="Times" w:hAnsi="Times"/>
+        </w:rPr>
+        <w:t xml:space="preserve">Query can be “probability comparison unigram language models”. The query will match the </w:t>
+      </w:r>
+      <w:r>
+        <w:rPr>
+          <w:rFonts w:ascii="Times" w:hAnsi="Times"/>
+        </w:rPr>
+        <w:t>context and header of the table. The false positive will be lots of tables referring intensive words, or several totally different models except the models of Figure 12.3. Adding some other query, like model name or specific word can improve the results.</w:t>
+      </w:r>
+    </w:p>
+    <w:p>
+      <w:pPr>
+        <w:jc w:val="both"/>
+        <w:rPr>
+          <w:rFonts w:ascii="Times" w:hAnsi="Times"/>
+        </w:rPr>
+      </w:pPr>
+    </w:p>
+    <w:p>
+      <w:pPr>
+        <w:jc w:val="both"/>
+        <w:rPr>
+          <w:rFonts w:ascii="Times" w:hAnsi="Times"/>
+        </w:rPr>
+      </w:pPr>
+      <w:r>
+        <w:rPr>
+          <w:rFonts w:ascii="Times" w:hAnsi="Times"/>
+        </w:rPr>
+        <w:t>Table 14.3:</w:t>
+      </w:r>
+    </w:p>
+    <w:p>
+      <w:pPr>
+        <w:pStyle w:val="ListParagraph"/>
+        <w:numPr>
+          <w:ilvl w:val="0"/>
+          <w:numId w:val="6"/>
+        </w:numPr>
+        <w:jc w:val="both"/>
+        <w:rPr>
+          <w:rFonts w:ascii="Times" w:hAnsi="Times"/>
+        </w:rPr>
+      </w:pPr>
+      <w:r>
+        <w:rPr>
+          <w:rFonts w:ascii="Times" w:hAnsi="Times"/>
+        </w:rPr>
+        <w:t xml:space="preserve">It can be Horizontal Listing and can also be Vertical Listing. </w:t>
+      </w:r>
+      <w:r>
+        <w:rPr>
+          <w:rFonts w:ascii="Times" w:hAnsi="Times"/>
+        </w:rPr>
+        <w:t>From the KNN with preprocessing and KNN without preprocessing aspect, it is Horizontal Listing. From the column aspect of either KNN with or without preprocessing part, it is Vertical Listing.</w:t>
+      </w:r>
+    </w:p>
+    <w:p>
+      <w:pPr>
+        <w:pStyle w:val="ListParagraph"/>
+        <w:numPr>
+          <w:ilvl w:val="0"/>
+          <w:numId w:val="6"/>
+        </w:numPr>
+        <w:jc w:val="both"/>
+        <w:rPr>
+          <w:rFonts w:ascii="Times" w:hAnsi="Times"/>
+        </w:rPr>
+      </w:pPr>
+      <w:r>
+        <w:rPr>
+          <w:rFonts w:ascii="Times" w:hAnsi="Times"/>
+        </w:rPr>
+        <w:t xml:space="preserve">Query can be “training testing times KNN classification”. The query can match the context or the contents of the table. The false positive might be tables with </w:t>
+      </w:r>
+      <w:r>
+        <w:rPr>
+          <w:rFonts w:ascii="Times" w:hAnsi="Times"/>
+        </w:rPr>
+        <w:lastRenderedPageBreak/>
+        <w:t>other KNN classification rather than preprocessing. Providing specific classification name can avoid such false positive.</w:t>
+      </w:r>
+    </w:p>
+    <w:p>
+      <w:pPr>
+        <w:jc w:val="both"/>
+        <w:rPr>
+          <w:rFonts w:ascii="Times" w:hAnsi="Times"/>
+        </w:rPr>
+      </w:pPr>
+    </w:p>
+    <w:p>
+      <w:pPr>
+        <w:jc w:val="both"/>
+        <w:rPr>
+          <w:rFonts w:ascii="Times" w:hAnsi="Times"/>
+        </w:rPr>
+      </w:pPr>
+      <w:r>
+        <w:rPr>
+          <w:rFonts w:ascii="Times" w:hAnsi="Times"/>
+        </w:rPr>
+        <w:t>Table 16.1:</w:t>
+      </w:r>
+    </w:p>
+    <w:p>
+      <w:pPr>
+        <w:pStyle w:val="ListParagraph"/>
+        <w:numPr>
+          <w:ilvl w:val="0"/>
+          <w:numId w:val="7"/>
+        </w:numPr>
+        <w:jc w:val="both"/>
+        <w:rPr>
+          <w:rFonts w:ascii="Times" w:hAnsi="Times"/>
+        </w:rPr>
+      </w:pPr>
+      <w:r>
+        <w:rPr>
+          <w:rFonts w:ascii="Times" w:hAnsi="Times"/>
+        </w:rPr>
+        <w:t>It can be Vertical Listing and Attribute/Value.</w:t>
+      </w:r>
+      <w:r>
+        <w:rPr>
+          <w:rFonts w:ascii="Times" w:hAnsi="Times"/>
+        </w:rPr>
+        <w:t xml:space="preserve"> From Attribute/Value aspect, the subject of the table is application of clustering.  From Vertical Listing aspect, the columns are attributes, and rows are instances.</w:t>
+      </w:r>
+    </w:p>
+    <w:p>
+      <w:pPr>
+        <w:pStyle w:val="ListParagraph"/>
+        <w:numPr>
+          <w:ilvl w:val="0"/>
+          <w:numId w:val="7"/>
+        </w:numPr>
+        <w:jc w:val="both"/>
+        <w:rPr>
+          <w:rFonts w:ascii="Times" w:hAnsi="Times"/>
+        </w:rPr>
+      </w:pPr>
+      <w:r>
+        <w:rPr>
+          <w:rFonts w:ascii="Times" w:hAnsi="Times"/>
+        </w:rPr>
+        <w:t xml:space="preserve">Query can be “application clustering information retrieval”. The query matches the leftmost column and context of the table. </w:t>
+      </w:r>
+      <w:r>
+        <w:rPr>
+          <w:rFonts w:ascii="Times" w:hAnsi="Times"/>
+        </w:rPr>
+        <w:t xml:space="preserve"> False positive might be other clustering rather than those mentioned in Table 16.1. </w:t>
+      </w:r>
+      <w:r>
+        <w:rPr>
+          <w:rFonts w:ascii="Times" w:hAnsi="Times"/>
+        </w:rPr>
+        <w:t>Query with specific clustering names can help improve the search results.</w:t>
+      </w:r>
+    </w:p>
+    <w:p>
+      <w:pPr>
+        <w:jc w:val="both"/>
+        <w:rPr>
+          <w:rFonts w:ascii="Times" w:hAnsi="Times"/>
+        </w:rPr>
+      </w:pPr>
+    </w:p>
+    <w:p>
+      <w:pPr>
+        <w:jc w:val="both"/>
+        <w:rPr>
+          <w:rFonts w:ascii="Times" w:hAnsi="Times"/>
+        </w:rPr>
+      </w:pPr>
+      <w:r>
+        <w:rPr>
+          <w:rFonts w:ascii="Times" w:hAnsi="Times"/>
+        </w:rPr>
+        <w:t>Table 16.3(a):</w:t>
+      </w:r>
+    </w:p>
+    <w:p>
+      <w:pPr>
+        <w:pStyle w:val="ListParagraph"/>
+        <w:numPr>
+          <w:ilvl w:val="0"/>
+          <w:numId w:val="8"/>
+        </w:numPr>
+        <w:jc w:val="both"/>
+        <w:rPr>
+          <w:rFonts w:ascii="Times" w:hAnsi="Times"/>
+        </w:rPr>
+      </w:pPr>
+      <w:r>
+        <w:rPr>
+          <w:rFonts w:ascii="Times" w:hAnsi="Times"/>
+        </w:rPr>
+        <w:t>It can be Vertical Listing and also be Enumeration. Columns are attributes, row are instances. It lists the document text of documents.</w:t>
+      </w:r>
+    </w:p>
+    <w:p>
+      <w:pPr>
+        <w:pStyle w:val="ListParagraph"/>
+        <w:numPr>
+          <w:ilvl w:val="0"/>
+          <w:numId w:val="8"/>
+        </w:numPr>
+        <w:jc w:val="both"/>
+        <w:rPr>
+          <w:rFonts w:ascii="Times" w:hAnsi="Times"/>
+        </w:rPr>
+      </w:pPr>
+      <w:r>
+        <w:rPr>
+          <w:rFonts w:ascii="Times" w:hAnsi="Times"/>
+        </w:rPr>
+        <w:t>Query can be “EM clustering</w:t>
+      </w:r>
+      <w:r>
+        <w:rPr>
+          <w:rFonts w:ascii="Times" w:hAnsi="Times"/>
+        </w:rPr>
+        <w:t xml:space="preserve">”. Since there is no key words in the table contents contain, only the words in the context of the table can be used as query. False positive might be massive tables related to EM clustering, which are not related the document text specified in the Table 16.3. </w:t>
+      </w:r>
+      <w:proofErr w:type="spellStart"/>
+      <w:r>
+        <w:rPr>
+          <w:rFonts w:ascii="Times" w:hAnsi="Times"/>
+        </w:rPr>
+        <w:t>DocID</w:t>
+      </w:r>
+      <w:proofErr w:type="spellEnd"/>
+      <w:r>
+        <w:rPr>
+          <w:rFonts w:ascii="Times" w:hAnsi="Times"/>
+        </w:rPr>
+        <w:t xml:space="preserve"> and document text are useless query words while searching.</w:t>
+      </w:r>
+    </w:p>
+    <w:p>
+      <w:pPr>
+        <w:rPr>
+          <w:rFonts w:ascii="Times" w:hAnsi="Times"/>
+        </w:rPr>
+      </w:pPr>
+    </w:p>
+    <w:p>
+      <w:pPr>
+        <w:rPr>
+          <w:rFonts w:ascii="Times" w:hAnsi="Times"/>
+        </w:rPr>
+      </w:pPr>
+    </w:p>
+    <w:p>
+      <w:pPr>
+        <w:rPr>
+          <w:rFonts w:ascii="Times" w:hAnsi="Times"/>
+        </w:rPr>
+      </w:pPr>
+    </w:p>
+    <w:p>
+      <w:pPr>
+        <w:rPr>
+          <w:rFonts w:ascii="Times" w:hAnsi="Times"/>
+          <w:b/>
+        </w:rPr>
+      </w:pPr>
+      <w:r>
+        <w:rPr>
+          <w:rFonts w:ascii="Times" w:hAnsi="Times"/>
+          <w:b/>
+        </w:rPr>
+        <w:t>Problem 2.</w:t>
+      </w:r>
     </w:p>
     <w:p>
       <w:pPr>
@@ -103,11 +777,74 @@
           <w:lang w:eastAsia="zh-CN"/>
         </w:rPr>
       </w:pPr>
-      <w:r>
+    </w:p>
+    <w:p>
+      <w:pPr>
+        <w:jc w:val="both"/>
         <w:rPr>
           <w:rFonts w:ascii="Times" w:hAnsi="Times"/>
           <w:lang w:eastAsia="zh-CN"/>
         </w:rPr>
+      </w:pPr>
+      <w:r>
+        <w:rPr>
+          <w:rFonts w:ascii="Times" w:hAnsi="Times"/>
+          <w:lang w:eastAsia="zh-CN"/>
+        </w:rPr>
+        <w:t xml:space="preserve">Filtering rules: single noun phase and plural noun phases of the form “noun”, “proper noun </w:t>
+      </w:r>
+      <w:proofErr w:type="spellStart"/>
+      <w:r>
+        <w:rPr>
+          <w:rFonts w:ascii="Times" w:hAnsi="Times"/>
+          <w:lang w:eastAsia="zh-CN"/>
+        </w:rPr>
+        <w:t>noun</w:t>
+      </w:r>
+      <w:proofErr w:type="spellEnd"/>
+      <w:r>
+        <w:rPr>
+          <w:rFonts w:ascii="Times" w:hAnsi="Times"/>
+          <w:lang w:eastAsia="zh-CN"/>
+        </w:rPr>
+        <w:t xml:space="preserve">”, “noun </w:t>
+      </w:r>
+      <w:proofErr w:type="spellStart"/>
+      <w:r>
+        <w:rPr>
+          <w:rFonts w:ascii="Times" w:hAnsi="Times"/>
+          <w:lang w:eastAsia="zh-CN"/>
+        </w:rPr>
+        <w:t>noun</w:t>
+      </w:r>
+      <w:proofErr w:type="spellEnd"/>
+      <w:r>
+        <w:rPr>
+          <w:rFonts w:ascii="Times" w:hAnsi="Times"/>
+          <w:lang w:eastAsia="zh-CN"/>
+        </w:rPr>
+        <w:t>” and gerund.</w:t>
+      </w:r>
+      <w:r>
+        <w:rPr>
+          <w:rFonts w:ascii="Times" w:hAnsi="Times"/>
+          <w:lang w:eastAsia="zh-CN"/>
+        </w:rPr>
+        <w:t xml:space="preserve"> No Adjective, no proper noun.</w:t>
+      </w:r>
+    </w:p>
+    <w:p>
+      <w:pPr>
+        <w:rPr>
+          <w:rFonts w:ascii="Times" w:hAnsi="Times"/>
+          <w:lang w:eastAsia="zh-CN"/>
+        </w:rPr>
+      </w:pPr>
+      <w:r>
+        <w:rPr>
+          <w:rFonts w:ascii="Times" w:hAnsi="Times"/>
+          <w:lang w:eastAsia="zh-CN"/>
+        </w:rPr>
         <w:t xml:space="preserve">  </w:t>
       </w:r>
     </w:p>
@@ -166,21 +903,39 @@
           <w:rFonts w:ascii="Times" w:hAnsi="Times"/>
           <w:lang w:eastAsia="zh-CN"/>
         </w:rPr>
-        <w:t>&gt; bossa nova</w:t>
-      </w:r>
-    </w:p>
-    <w:p>
-      <w:pPr>
+        <w:t xml:space="preserve">&gt; </w:t>
+      </w:r>
+      <w:proofErr w:type="spellStart"/>
+      <w:proofErr w:type="gramStart"/>
+      <w:r>
         <w:rPr>
           <w:rFonts w:ascii="Times" w:hAnsi="Times"/>
           <w:lang w:eastAsia="zh-CN"/>
         </w:rPr>
-      </w:pPr>
+        <w:t>bossa</w:t>
+      </w:r>
+      <w:proofErr w:type="spellEnd"/>
+      <w:proofErr w:type="gramEnd"/>
       <w:r>
         <w:rPr>
           <w:rFonts w:ascii="Times" w:hAnsi="Times"/>
           <w:lang w:eastAsia="zh-CN"/>
         </w:rPr>
+        <w:t xml:space="preserve"> nova</w:t>
+      </w:r>
+    </w:p>
+    <w:p>
+      <w:pPr>
+        <w:rPr>
+          <w:rFonts w:ascii="Times" w:hAnsi="Times"/>
+          <w:lang w:eastAsia="zh-CN"/>
+        </w:rPr>
+      </w:pPr>
+      <w:r>
+        <w:rPr>
+          <w:rFonts w:ascii="Times" w:hAnsi="Times"/>
+          <w:lang w:eastAsia="zh-CN"/>
+        </w:rPr>
         <w:t xml:space="preserve">           |                   |</w:t>
       </w:r>
     </w:p>
@@ -196,13 +951,29 @@
           <w:rFonts w:ascii="Times" w:hAnsi="Times"/>
           <w:lang w:eastAsia="zh-CN"/>
         </w:rPr>
-        <w:t xml:space="preserve">           |                   |--&gt; salsa ---&gt; </w:t>
-      </w:r>
+        <w:t xml:space="preserve">           |                   |--&gt; </w:t>
+      </w:r>
+      <w:proofErr w:type="gramStart"/>
       <w:r>
         <w:rPr>
           <w:rFonts w:ascii="Times" w:hAnsi="Times"/>
           <w:lang w:eastAsia="zh-CN"/>
         </w:rPr>
+        <w:t>salsa</w:t>
+      </w:r>
+      <w:proofErr w:type="gramEnd"/>
+      <w:r>
+        <w:rPr>
+          <w:rFonts w:ascii="Times" w:hAnsi="Times"/>
+          <w:lang w:eastAsia="zh-CN"/>
+        </w:rPr>
+        <w:t xml:space="preserve"> ---&gt; </w:t>
+      </w:r>
+      <w:r>
+        <w:rPr>
+          <w:rFonts w:ascii="Times" w:hAnsi="Times"/>
+          <w:lang w:eastAsia="zh-CN"/>
+        </w:rPr>
         <w:t>the New York style</w:t>
       </w:r>
       <w:r>
@@ -223,7 +994,35 @@
         <w:rPr>
           <w:rFonts w:ascii="Times" w:hAnsi="Times"/>
         </w:rPr>
-        <w:t xml:space="preserve">           |                                       |--&gt; the Puerto Rican bomba </w:t>
+        <w:t xml:space="preserve">           |                                       |--&gt; </w:t>
+      </w:r>
+      <w:proofErr w:type="gramStart"/>
+      <w:r>
+        <w:rPr>
+          <w:rFonts w:ascii="Times" w:hAnsi="Times"/>
+        </w:rPr>
+        <w:t>the</w:t>
+      </w:r>
+      <w:proofErr w:type="gramEnd"/>
+      <w:r>
+        <w:rPr>
+          <w:rFonts w:ascii="Times" w:hAnsi="Times"/>
+        </w:rPr>
+        <w:t xml:space="preserve"> Puerto Rican </w:t>
+      </w:r>
+      <w:proofErr w:type="spellStart"/>
+      <w:r>
+        <w:rPr>
+          <w:rFonts w:ascii="Times" w:hAnsi="Times"/>
+        </w:rPr>
+        <w:t>bomba</w:t>
+      </w:r>
+      <w:proofErr w:type="spellEnd"/>
+      <w:r>
+        <w:rPr>
+          <w:rFonts w:ascii="Times" w:hAnsi="Times"/>
+        </w:rPr>
+        <w:t xml:space="preserve"> </w:t>
       </w:r>
     </w:p>
     <w:p>
@@ -249,21 +1048,43 @@
         <w:rPr>
           <w:rFonts w:ascii="Times" w:hAnsi="Times"/>
         </w:rPr>
-        <w:t xml:space="preserve">           |-&gt; theatre ---&gt; lighting ---&gt; lamps</w:t>
-      </w:r>
-    </w:p>
-    <w:p>
-      <w:pPr>
-        <w:rPr>
-          <w:rFonts w:ascii="Times" w:hAnsi="Times"/>
-        </w:rPr>
-      </w:pPr>
-      <w:r>
-        <w:rPr>
-          <w:rFonts w:ascii="Times" w:hAnsi="Times"/>
-        </w:rPr>
-        <w:t xml:space="preserve">                                  |                      |--&gt; candles</w:t>
-      </w:r>
+        <w:t xml:space="preserve">           |-&gt; </w:t>
+      </w:r>
+      <w:proofErr w:type="gramStart"/>
+      <w:r>
+        <w:rPr>
+          <w:rFonts w:ascii="Times" w:hAnsi="Times"/>
+        </w:rPr>
+        <w:t>theatre</w:t>
+      </w:r>
+      <w:proofErr w:type="gramEnd"/>
+      <w:r>
+        <w:rPr>
+          <w:rFonts w:ascii="Times" w:hAnsi="Times"/>
+        </w:rPr>
+        <w:t xml:space="preserve"> ---&gt; lighting ---&gt; lamps</w:t>
+      </w:r>
+    </w:p>
+    <w:p>
+      <w:pPr>
+        <w:rPr>
+          <w:rFonts w:ascii="Times" w:hAnsi="Times"/>
+        </w:rPr>
+      </w:pPr>
+      <w:r>
+        <w:rPr>
+          <w:rFonts w:ascii="Times" w:hAnsi="Times"/>
+        </w:rPr>
+        <w:t xml:space="preserve">                                  |                      |--&gt; </w:t>
+      </w:r>
+      <w:proofErr w:type="gramStart"/>
+      <w:r>
+        <w:rPr>
+          <w:rFonts w:ascii="Times" w:hAnsi="Times"/>
+        </w:rPr>
+        <w:t>candles</w:t>
+      </w:r>
+      <w:proofErr w:type="gramEnd"/>
     </w:p>
     <w:p>
       <w:pPr>
@@ -288,7 +1109,21 @@
         <w:rPr>
           <w:rFonts w:ascii="Times" w:hAnsi="Times"/>
         </w:rPr>
-        <w:t xml:space="preserve">                                  |--&gt; actor ---&gt; a trap door</w:t>
+        <w:t xml:space="preserve">                                  |--&gt; </w:t>
+      </w:r>
+      <w:proofErr w:type="gramStart"/>
+      <w:r>
+        <w:rPr>
+          <w:rFonts w:ascii="Times" w:hAnsi="Times"/>
+        </w:rPr>
+        <w:t>actor</w:t>
+      </w:r>
+      <w:proofErr w:type="gramEnd"/>
+      <w:r>
+        <w:rPr>
+          <w:rFonts w:ascii="Times" w:hAnsi="Times"/>
+        </w:rPr>
+        <w:t xml:space="preserve"> ---&gt; a trap door</w:t>
       </w:r>
     </w:p>
     <w:p>
@@ -314,7 +1149,21 @@
           <w:rFonts w:ascii="Times" w:hAnsi="Times"/>
         </w:rPr>
         <w:tab/>
-        <w:t xml:space="preserve">             |--&gt; a person</w:t>
+        <w:t xml:space="preserve">             |--&gt; </w:t>
+      </w:r>
+      <w:proofErr w:type="gramStart"/>
+      <w:r>
+        <w:rPr>
+          <w:rFonts w:ascii="Times" w:hAnsi="Times"/>
+        </w:rPr>
+        <w:t>a</w:t>
+      </w:r>
+      <w:proofErr w:type="gramEnd"/>
+      <w:r>
+        <w:rPr>
+          <w:rFonts w:ascii="Times" w:hAnsi="Times"/>
+        </w:rPr>
+        <w:t xml:space="preserve"> person</w:t>
       </w:r>
       <w:r>
         <w:rPr>
@@ -413,29 +1262,22 @@
           <w:rFonts w:ascii="Times" w:hAnsi="Times"/>
         </w:rPr>
       </w:pPr>
-      <w:hyperlink r:id="rId5" w:history="1">
+      <w:hyperlink r:id="rId6" w:history="1">
+        <w:proofErr w:type="gramStart"/>
         <w:r>
           <w:rPr>
             <w:rStyle w:val="Hyperlink"/>
             <w:rFonts w:ascii="Times" w:hAnsi="Times"/>
           </w:rPr>
-          <w:t>arts ---&gt; music</w:t>
+          <w:t>arts</w:t>
         </w:r>
-      </w:hyperlink>
-    </w:p>
-    <w:p>
-      <w:pPr>
-        <w:rPr>
-          <w:rFonts w:ascii="Times" w:hAnsi="Times"/>
-        </w:rPr>
-      </w:pPr>
-      <w:hyperlink r:id="rId6" w:history="1">
+        <w:proofErr w:type="gramEnd"/>
         <w:r>
           <w:rPr>
             <w:rStyle w:val="Hyperlink"/>
             <w:rFonts w:ascii="Times" w:hAnsi="Times"/>
           </w:rPr>
-          <w:t>arts ---&gt; theatre</w:t>
+          <w:t xml:space="preserve"> ---&gt; music</w:t>
         </w:r>
       </w:hyperlink>
     </w:p>
@@ -446,28 +1288,21 @@
         </w:rPr>
       </w:pPr>
       <w:hyperlink r:id="rId7" w:history="1">
+        <w:proofErr w:type="gramStart"/>
         <w:r>
           <w:rPr>
             <w:rStyle w:val="Hyperlink"/>
             <w:rFonts w:ascii="Times" w:hAnsi="Times"/>
           </w:rPr>
-          <w:t>music ---&gt; jazz</w:t>
+          <w:t>arts</w:t>
         </w:r>
-      </w:hyperlink>
-    </w:p>
-    <w:p>
-      <w:pPr>
-        <w:rPr>
-          <w:rFonts w:ascii="Times" w:hAnsi="Times"/>
-        </w:rPr>
-      </w:pPr>
-      <w:hyperlink r:id="rId8" w:history="1">
+        <w:proofErr w:type="gramEnd"/>
         <w:r>
           <w:rPr>
             <w:rStyle w:val="Hyperlink"/>
             <w:rFonts w:ascii="Times" w:hAnsi="Times"/>
           </w:rPr>
-          <w:t>music ---&gt; salsa</w:t>
+          <w:t xml:space="preserve"> ---&gt; theatre</w:t>
         </w:r>
       </w:hyperlink>
     </w:p>
@@ -477,29 +1312,22 @@
           <w:rFonts w:ascii="Times" w:hAnsi="Times"/>
         </w:rPr>
       </w:pPr>
-      <w:hyperlink r:id="rId9" w:history="1">
+      <w:hyperlink r:id="rId8" w:history="1">
+        <w:proofErr w:type="gramStart"/>
         <w:r>
           <w:rPr>
             <w:rStyle w:val="Hyperlink"/>
             <w:rFonts w:ascii="Times" w:hAnsi="Times"/>
           </w:rPr>
-          <w:t>theatre ---&gt; lighting</w:t>
+          <w:t>music</w:t>
         </w:r>
-      </w:hyperlink>
-    </w:p>
-    <w:p>
-      <w:pPr>
-        <w:rPr>
-          <w:rFonts w:ascii="Times" w:hAnsi="Times"/>
-        </w:rPr>
-      </w:pPr>
-      <w:hyperlink r:id="rId10" w:history="1">
+        <w:proofErr w:type="gramEnd"/>
         <w:r>
           <w:rPr>
             <w:rStyle w:val="Hyperlink"/>
             <w:rFonts w:ascii="Times" w:hAnsi="Times"/>
           </w:rPr>
-          <w:t>theatre ---&gt; actor</w:t>
+          <w:t xml:space="preserve"> ---&gt; jazz</w:t>
         </w:r>
       </w:hyperlink>
     </w:p>
@@ -509,29 +1337,22 @@
           <w:rFonts w:ascii="Times" w:hAnsi="Times"/>
         </w:rPr>
       </w:pPr>
-      <w:hyperlink r:id="rId11" w:history="1">
+      <w:hyperlink r:id="rId9" w:history="1">
+        <w:proofErr w:type="gramStart"/>
         <w:r>
           <w:rPr>
             <w:rStyle w:val="Hyperlink"/>
             <w:rFonts w:ascii="Times" w:hAnsi="Times"/>
           </w:rPr>
-          <w:t>jazz ---&gt; Dixieland jazz</w:t>
+          <w:t>music</w:t>
         </w:r>
-      </w:hyperlink>
-    </w:p>
-    <w:p>
-      <w:pPr>
-        <w:rPr>
-          <w:rFonts w:ascii="Times" w:hAnsi="Times"/>
-        </w:rPr>
-      </w:pPr>
-      <w:hyperlink r:id="rId12" w:history="1">
+        <w:proofErr w:type="gramEnd"/>
         <w:r>
           <w:rPr>
             <w:rStyle w:val="Hyperlink"/>
             <w:rFonts w:ascii="Times" w:hAnsi="Times"/>
           </w:rPr>
-          <w:t>jazz ---&gt; bossa nova</w:t>
+          <w:t xml:space="preserve"> ---&gt; salsa</w:t>
         </w:r>
       </w:hyperlink>
     </w:p>
@@ -541,29 +1362,22 @@
           <w:rFonts w:ascii="Times" w:hAnsi="Times"/>
         </w:rPr>
       </w:pPr>
-      <w:hyperlink r:id="rId13" w:history="1">
+      <w:hyperlink r:id="rId10" w:history="1">
+        <w:proofErr w:type="gramStart"/>
         <w:r>
           <w:rPr>
             <w:rStyle w:val="Hyperlink"/>
             <w:rFonts w:ascii="Times" w:hAnsi="Times"/>
           </w:rPr>
-          <w:t>salsa ---&gt; the New York Style</w:t>
+          <w:t>theatre</w:t>
         </w:r>
-      </w:hyperlink>
-    </w:p>
-    <w:p>
-      <w:pPr>
-        <w:rPr>
-          <w:rFonts w:ascii="Times" w:hAnsi="Times"/>
-        </w:rPr>
-      </w:pPr>
-      <w:hyperlink r:id="rId14" w:history="1">
+        <w:proofErr w:type="gramEnd"/>
         <w:r>
           <w:rPr>
             <w:rStyle w:val="Hyperlink"/>
             <w:rFonts w:ascii="Times" w:hAnsi="Times"/>
           </w:rPr>
-          <w:t>salsa ---&gt; the Puerto Rican bomba</w:t>
+          <w:t xml:space="preserve"> ---&gt; lighting</w:t>
         </w:r>
       </w:hyperlink>
     </w:p>
@@ -573,29 +1387,22 @@
           <w:rFonts w:ascii="Times" w:hAnsi="Times"/>
         </w:rPr>
       </w:pPr>
-      <w:hyperlink r:id="rId15" w:history="1">
+      <w:hyperlink r:id="rId11" w:history="1">
+        <w:proofErr w:type="gramStart"/>
         <w:r>
           <w:rPr>
             <w:rStyle w:val="Hyperlink"/>
             <w:rFonts w:ascii="Times" w:hAnsi="Times"/>
           </w:rPr>
-          <w:t>lighting ---&gt; lamps</w:t>
+          <w:t>theatre</w:t>
         </w:r>
-      </w:hyperlink>
-    </w:p>
-    <w:p>
-      <w:pPr>
-        <w:rPr>
-          <w:rFonts w:ascii="Times" w:hAnsi="Times"/>
-        </w:rPr>
-      </w:pPr>
-      <w:hyperlink r:id="rId16" w:history="1">
+        <w:proofErr w:type="gramEnd"/>
         <w:r>
           <w:rPr>
             <w:rStyle w:val="Hyperlink"/>
             <w:rFonts w:ascii="Times" w:hAnsi="Times"/>
           </w:rPr>
-          <w:t>lighting ---&gt; candles</w:t>
+          <w:t xml:space="preserve"> ---&gt; actor</w:t>
         </w:r>
       </w:hyperlink>
     </w:p>
@@ -603,35 +1410,230 @@
       <w:pPr>
         <w:rPr>
           <w:rFonts w:ascii="Times" w:hAnsi="Times"/>
+        </w:rPr>
+      </w:pPr>
+      <w:hyperlink r:id="rId12" w:history="1">
+        <w:proofErr w:type="gramStart"/>
+        <w:r>
+          <w:rPr>
+            <w:rStyle w:val="Hyperlink"/>
+            <w:rFonts w:ascii="Times" w:hAnsi="Times"/>
+          </w:rPr>
+          <w:t>jazz</w:t>
+        </w:r>
+        <w:proofErr w:type="gramEnd"/>
+        <w:r>
+          <w:rPr>
+            <w:rStyle w:val="Hyperlink"/>
+            <w:rFonts w:ascii="Times" w:hAnsi="Times"/>
+          </w:rPr>
+          <w:t xml:space="preserve"> ---&gt; Dixieland jazz</w:t>
+        </w:r>
+      </w:hyperlink>
+    </w:p>
+    <w:p>
+      <w:pPr>
+        <w:rPr>
+          <w:rFonts w:ascii="Times" w:hAnsi="Times"/>
+        </w:rPr>
+      </w:pPr>
+      <w:hyperlink r:id="rId13" w:history="1">
+        <w:proofErr w:type="gramStart"/>
+        <w:r>
+          <w:rPr>
+            <w:rStyle w:val="Hyperlink"/>
+            <w:rFonts w:ascii="Times" w:hAnsi="Times"/>
+          </w:rPr>
+          <w:t>jazz</w:t>
+        </w:r>
+        <w:proofErr w:type="gramEnd"/>
+        <w:r>
+          <w:rPr>
+            <w:rStyle w:val="Hyperlink"/>
+            <w:rFonts w:ascii="Times" w:hAnsi="Times"/>
+          </w:rPr>
+          <w:t xml:space="preserve"> ---&gt; </w:t>
+        </w:r>
+        <w:proofErr w:type="spellStart"/>
+        <w:r>
+          <w:rPr>
+            <w:rStyle w:val="Hyperlink"/>
+            <w:rFonts w:ascii="Times" w:hAnsi="Times"/>
+          </w:rPr>
+          <w:t>bossa</w:t>
+        </w:r>
+        <w:proofErr w:type="spellEnd"/>
+        <w:r>
+          <w:rPr>
+            <w:rStyle w:val="Hyperlink"/>
+            <w:rFonts w:ascii="Times" w:hAnsi="Times"/>
+          </w:rPr>
+          <w:t xml:space="preserve"> nova</w:t>
+        </w:r>
+      </w:hyperlink>
+    </w:p>
+    <w:p>
+      <w:pPr>
+        <w:rPr>
+          <w:rFonts w:ascii="Times" w:hAnsi="Times"/>
+        </w:rPr>
+      </w:pPr>
+      <w:hyperlink r:id="rId14" w:history="1">
+        <w:proofErr w:type="gramStart"/>
+        <w:r>
+          <w:rPr>
+            <w:rStyle w:val="Hyperlink"/>
+            <w:rFonts w:ascii="Times" w:hAnsi="Times"/>
+          </w:rPr>
+          <w:t>salsa</w:t>
+        </w:r>
+        <w:proofErr w:type="gramEnd"/>
+        <w:r>
+          <w:rPr>
+            <w:rStyle w:val="Hyperlink"/>
+            <w:rFonts w:ascii="Times" w:hAnsi="Times"/>
+          </w:rPr>
+          <w:t xml:space="preserve"> ---&gt; the New York Style</w:t>
+        </w:r>
+      </w:hyperlink>
+    </w:p>
+    <w:p>
+      <w:pPr>
+        <w:rPr>
+          <w:rFonts w:ascii="Times" w:hAnsi="Times"/>
+        </w:rPr>
+      </w:pPr>
+      <w:hyperlink r:id="rId15" w:history="1">
+        <w:proofErr w:type="gramStart"/>
+        <w:r>
+          <w:rPr>
+            <w:rStyle w:val="Hyperlink"/>
+            <w:rFonts w:ascii="Times" w:hAnsi="Times"/>
+          </w:rPr>
+          <w:t>salsa</w:t>
+        </w:r>
+        <w:proofErr w:type="gramEnd"/>
+        <w:r>
+          <w:rPr>
+            <w:rStyle w:val="Hyperlink"/>
+            <w:rFonts w:ascii="Times" w:hAnsi="Times"/>
+          </w:rPr>
+          <w:t xml:space="preserve"> ---&gt; the Puerto Rican </w:t>
+        </w:r>
+        <w:proofErr w:type="spellStart"/>
+        <w:r>
+          <w:rPr>
+            <w:rStyle w:val="Hyperlink"/>
+            <w:rFonts w:ascii="Times" w:hAnsi="Times"/>
+          </w:rPr>
+          <w:t>bomba</w:t>
+        </w:r>
+        <w:proofErr w:type="spellEnd"/>
+      </w:hyperlink>
+    </w:p>
+    <w:p>
+      <w:pPr>
+        <w:rPr>
+          <w:rFonts w:ascii="Times" w:hAnsi="Times"/>
+        </w:rPr>
+      </w:pPr>
+      <w:hyperlink r:id="rId16" w:history="1">
+        <w:proofErr w:type="gramStart"/>
+        <w:r>
+          <w:rPr>
+            <w:rStyle w:val="Hyperlink"/>
+            <w:rFonts w:ascii="Times" w:hAnsi="Times"/>
+          </w:rPr>
+          <w:t>lighting</w:t>
+        </w:r>
+        <w:proofErr w:type="gramEnd"/>
+        <w:r>
+          <w:rPr>
+            <w:rStyle w:val="Hyperlink"/>
+            <w:rFonts w:ascii="Times" w:hAnsi="Times"/>
+          </w:rPr>
+          <w:t xml:space="preserve"> ---&gt; lamps</w:t>
+        </w:r>
+      </w:hyperlink>
+    </w:p>
+    <w:p>
+      <w:pPr>
+        <w:rPr>
+          <w:rFonts w:ascii="Times" w:hAnsi="Times"/>
+        </w:rPr>
+      </w:pPr>
+      <w:hyperlink r:id="rId17" w:history="1">
+        <w:proofErr w:type="gramStart"/>
+        <w:r>
+          <w:rPr>
+            <w:rStyle w:val="Hyperlink"/>
+            <w:rFonts w:ascii="Times" w:hAnsi="Times"/>
+          </w:rPr>
+          <w:t>lighting</w:t>
+        </w:r>
+        <w:proofErr w:type="gramEnd"/>
+        <w:r>
+          <w:rPr>
+            <w:rStyle w:val="Hyperlink"/>
+            <w:rFonts w:ascii="Times" w:hAnsi="Times"/>
+          </w:rPr>
+          <w:t xml:space="preserve"> ---&gt; candles</w:t>
+        </w:r>
+      </w:hyperlink>
+    </w:p>
+    <w:p>
+      <w:pPr>
+        <w:rPr>
+          <w:rFonts w:ascii="Times" w:hAnsi="Times"/>
           <w:lang w:eastAsia="zh-CN"/>
         </w:rPr>
       </w:pPr>
-      <w:hyperlink r:id="rId17" w:history="1">
+      <w:hyperlink r:id="rId18" w:history="1">
+        <w:proofErr w:type="gramStart"/>
         <w:r>
           <w:rPr>
             <w:rStyle w:val="Hyperlink"/>
             <w:rFonts w:ascii="Times" w:hAnsi="Times"/>
             <w:lang w:eastAsia="zh-CN"/>
           </w:rPr>
-          <w:t>actor ---&gt; a trap door</w:t>
+          <w:t>actor</w:t>
         </w:r>
-      </w:hyperlink>
-    </w:p>
-    <w:p>
-      <w:pPr>
-        <w:rPr>
-          <w:rFonts w:ascii="Times" w:hAnsi="Times"/>
-          <w:lang w:eastAsia="zh-CN"/>
-        </w:rPr>
-      </w:pPr>
-      <w:hyperlink r:id="rId18" w:anchor="v=onepage&amp;q=%22actor%20such%20as%22&amp;f=false" w:history="1">
+        <w:proofErr w:type="gramEnd"/>
         <w:r>
           <w:rPr>
             <w:rStyle w:val="Hyperlink"/>
             <w:rFonts w:ascii="Times" w:hAnsi="Times"/>
             <w:lang w:eastAsia="zh-CN"/>
           </w:rPr>
-          <w:t>actor ---&gt; a person</w:t>
+          <w:t xml:space="preserve"> ---&gt; a trap door</w:t>
+        </w:r>
+      </w:hyperlink>
+    </w:p>
+    <w:p>
+      <w:pPr>
+        <w:rPr>
+          <w:rFonts w:ascii="Times" w:hAnsi="Times"/>
+          <w:lang w:eastAsia="zh-CN"/>
+        </w:rPr>
+      </w:pPr>
+      <w:hyperlink r:id="rId19" w:anchor="v=onepage&amp;q=%22actor%20such%20as%22&amp;f=false" w:history="1">
+        <w:proofErr w:type="gramStart"/>
+        <w:r>
+          <w:rPr>
+            <w:rStyle w:val="Hyperlink"/>
+            <w:rFonts w:ascii="Times" w:hAnsi="Times"/>
+            <w:lang w:eastAsia="zh-CN"/>
+          </w:rPr>
+          <w:t>actor</w:t>
+        </w:r>
+        <w:proofErr w:type="gramEnd"/>
+        <w:r>
+          <w:rPr>
+            <w:rStyle w:val="Hyperlink"/>
+            <w:rFonts w:ascii="Times" w:hAnsi="Times"/>
+            <w:lang w:eastAsia="zh-CN"/>
+          </w:rPr>
+          <w:t xml:space="preserve"> ---&gt; a person</w:t>
         </w:r>
       </w:hyperlink>
     </w:p>
@@ -643,6 +1645,753 @@
     </w:sectPr>
   </w:body>
 </w:document>
+</file>
+
+<file path=word/numbering.xml><?xml version="1.0" encoding="utf-8"?>
+<w:numbering xmlns:wpc="http://schemas.microsoft.com/office/word/2010/wordprocessingCanvas" xmlns:mo="http://schemas.microsoft.com/office/mac/office/2008/main" xmlns:mc="http://schemas.openxmlformats.org/markup-compatibility/2006" xmlns:mv="urn:schemas-microsoft-com:mac:vml" xmlns:o="urn:schemas-microsoft-com:office:office" xmlns:r="http://schemas.openxmlformats.org/officeDocument/2006/relationships" xmlns:m="http://schemas.openxmlformats.org/officeDocument/2006/math" xmlns:v="urn:schemas-microsoft-com:vml" xmlns:wp14="http://schemas.microsoft.com/office/word/2010/wordprocessingDrawing" xmlns:wp="http://schemas.openxmlformats.org/drawingml/2006/wordprocessingDrawing" xmlns:w10="urn:schemas-microsoft-com:office:word" xmlns:w="http://schemas.openxmlformats.org/wordprocessingml/2006/main" xmlns:w14="http://schemas.microsoft.com/office/word/2010/wordml" xmlns:wpg="http://schemas.microsoft.com/office/word/2010/wordprocessingGroup" xmlns:wpi="http://schemas.microsoft.com/office/word/2010/wordprocessingInk" xmlns:wne="http://schemas.microsoft.com/office/word/2006/wordml" xmlns:wps="http://schemas.microsoft.com/office/word/2010/wordprocessingShape" mc:Ignorable="w14 wp14">
+  <w:abstractNum w:abstractNumId="0">
+    <w:nsid w:val="07782E8B"/>
+    <w:multiLevelType w:val="hybridMultilevel"/>
+    <w:tmpl w:val="9C063FA0"/>
+    <w:lvl w:ilvl="0" w:tplc="04090015">
+      <w:start w:val="1"/>
+      <w:numFmt w:val="upperLetter"/>
+      <w:lvlText w:val="%1."/>
+      <w:lvlJc w:val="left"/>
+      <w:pPr>
+        <w:ind w:left="720" w:hanging="360"/>
+      </w:pPr>
+    </w:lvl>
+    <w:lvl w:ilvl="1" w:tplc="04090019" w:tentative="1">
+      <w:start w:val="1"/>
+      <w:numFmt w:val="lowerLetter"/>
+      <w:lvlText w:val="%2."/>
+      <w:lvlJc w:val="left"/>
+      <w:pPr>
+        <w:ind w:left="1440" w:hanging="360"/>
+      </w:pPr>
+    </w:lvl>
+    <w:lvl w:ilvl="2" w:tplc="0409001B" w:tentative="1">
+      <w:start w:val="1"/>
+      <w:numFmt w:val="lowerRoman"/>
+      <w:lvlText w:val="%3."/>
+      <w:lvlJc w:val="right"/>
+      <w:pPr>
+        <w:ind w:left="2160" w:hanging="180"/>
+      </w:pPr>
+    </w:lvl>
+    <w:lvl w:ilvl="3" w:tplc="0409000F" w:tentative="1">
+      <w:start w:val="1"/>
+      <w:numFmt w:val="decimal"/>
+      <w:lvlText w:val="%4."/>
+      <w:lvlJc w:val="left"/>
+      <w:pPr>
+        <w:ind w:left="2880" w:hanging="360"/>
+      </w:pPr>
+    </w:lvl>
+    <w:lvl w:ilvl="4" w:tplc="04090019" w:tentative="1">
+      <w:start w:val="1"/>
+      <w:numFmt w:val="lowerLetter"/>
+      <w:lvlText w:val="%5."/>
+      <w:lvlJc w:val="left"/>
+      <w:pPr>
+        <w:ind w:left="3600" w:hanging="360"/>
+      </w:pPr>
+    </w:lvl>
+    <w:lvl w:ilvl="5" w:tplc="0409001B" w:tentative="1">
+      <w:start w:val="1"/>
+      <w:numFmt w:val="lowerRoman"/>
+      <w:lvlText w:val="%6."/>
+      <w:lvlJc w:val="right"/>
+      <w:pPr>
+        <w:ind w:left="4320" w:hanging="180"/>
+      </w:pPr>
+    </w:lvl>
+    <w:lvl w:ilvl="6" w:tplc="0409000F" w:tentative="1">
+      <w:start w:val="1"/>
+      <w:numFmt w:val="decimal"/>
+      <w:lvlText w:val="%7."/>
+      <w:lvlJc w:val="left"/>
+      <w:pPr>
+        <w:ind w:left="5040" w:hanging="360"/>
+      </w:pPr>
+    </w:lvl>
+    <w:lvl w:ilvl="7" w:tplc="04090019" w:tentative="1">
+      <w:start w:val="1"/>
+      <w:numFmt w:val="lowerLetter"/>
+      <w:lvlText w:val="%8."/>
+      <w:lvlJc w:val="left"/>
+      <w:pPr>
+        <w:ind w:left="5760" w:hanging="360"/>
+      </w:pPr>
+    </w:lvl>
+    <w:lvl w:ilvl="8" w:tplc="0409001B" w:tentative="1">
+      <w:start w:val="1"/>
+      <w:numFmt w:val="lowerRoman"/>
+      <w:lvlText w:val="%9."/>
+      <w:lvlJc w:val="right"/>
+      <w:pPr>
+        <w:ind w:left="6480" w:hanging="180"/>
+      </w:pPr>
+    </w:lvl>
+  </w:abstractNum>
+  <w:abstractNum w:abstractNumId="1">
+    <w:nsid w:val="27A77949"/>
+    <w:multiLevelType w:val="hybridMultilevel"/>
+    <w:tmpl w:val="51720920"/>
+    <w:lvl w:ilvl="0" w:tplc="04090015">
+      <w:start w:val="1"/>
+      <w:numFmt w:val="upperLetter"/>
+      <w:lvlText w:val="%1."/>
+      <w:lvlJc w:val="left"/>
+      <w:pPr>
+        <w:ind w:left="720" w:hanging="360"/>
+      </w:pPr>
+    </w:lvl>
+    <w:lvl w:ilvl="1" w:tplc="04090019" w:tentative="1">
+      <w:start w:val="1"/>
+      <w:numFmt w:val="lowerLetter"/>
+      <w:lvlText w:val="%2."/>
+      <w:lvlJc w:val="left"/>
+      <w:pPr>
+        <w:ind w:left="1440" w:hanging="360"/>
+      </w:pPr>
+    </w:lvl>
+    <w:lvl w:ilvl="2" w:tplc="0409001B" w:tentative="1">
+      <w:start w:val="1"/>
+      <w:numFmt w:val="lowerRoman"/>
+      <w:lvlText w:val="%3."/>
+      <w:lvlJc w:val="right"/>
+      <w:pPr>
+        <w:ind w:left="2160" w:hanging="180"/>
+      </w:pPr>
+    </w:lvl>
+    <w:lvl w:ilvl="3" w:tplc="0409000F" w:tentative="1">
+      <w:start w:val="1"/>
+      <w:numFmt w:val="decimal"/>
+      <w:lvlText w:val="%4."/>
+      <w:lvlJc w:val="left"/>
+      <w:pPr>
+        <w:ind w:left="2880" w:hanging="360"/>
+      </w:pPr>
+    </w:lvl>
+    <w:lvl w:ilvl="4" w:tplc="04090019" w:tentative="1">
+      <w:start w:val="1"/>
+      <w:numFmt w:val="lowerLetter"/>
+      <w:lvlText w:val="%5."/>
+      <w:lvlJc w:val="left"/>
+      <w:pPr>
+        <w:ind w:left="3600" w:hanging="360"/>
+      </w:pPr>
+    </w:lvl>
+    <w:lvl w:ilvl="5" w:tplc="0409001B" w:tentative="1">
+      <w:start w:val="1"/>
+      <w:numFmt w:val="lowerRoman"/>
+      <w:lvlText w:val="%6."/>
+      <w:lvlJc w:val="right"/>
+      <w:pPr>
+        <w:ind w:left="4320" w:hanging="180"/>
+      </w:pPr>
+    </w:lvl>
+    <w:lvl w:ilvl="6" w:tplc="0409000F" w:tentative="1">
+      <w:start w:val="1"/>
+      <w:numFmt w:val="decimal"/>
+      <w:lvlText w:val="%7."/>
+      <w:lvlJc w:val="left"/>
+      <w:pPr>
+        <w:ind w:left="5040" w:hanging="360"/>
+      </w:pPr>
+    </w:lvl>
+    <w:lvl w:ilvl="7" w:tplc="04090019" w:tentative="1">
+      <w:start w:val="1"/>
+      <w:numFmt w:val="lowerLetter"/>
+      <w:lvlText w:val="%8."/>
+      <w:lvlJc w:val="left"/>
+      <w:pPr>
+        <w:ind w:left="5760" w:hanging="360"/>
+      </w:pPr>
+    </w:lvl>
+    <w:lvl w:ilvl="8" w:tplc="0409001B" w:tentative="1">
+      <w:start w:val="1"/>
+      <w:numFmt w:val="lowerRoman"/>
+      <w:lvlText w:val="%9."/>
+      <w:lvlJc w:val="right"/>
+      <w:pPr>
+        <w:ind w:left="6480" w:hanging="180"/>
+      </w:pPr>
+    </w:lvl>
+  </w:abstractNum>
+  <w:abstractNum w:abstractNumId="2">
+    <w:nsid w:val="443B4E6F"/>
+    <w:multiLevelType w:val="hybridMultilevel"/>
+    <w:tmpl w:val="554CC516"/>
+    <w:lvl w:ilvl="0" w:tplc="04090015">
+      <w:start w:val="1"/>
+      <w:numFmt w:val="upperLetter"/>
+      <w:lvlText w:val="%1."/>
+      <w:lvlJc w:val="left"/>
+      <w:pPr>
+        <w:ind w:left="720" w:hanging="360"/>
+      </w:pPr>
+      <w:rPr>
+        <w:rFonts w:hint="default"/>
+      </w:rPr>
+    </w:lvl>
+    <w:lvl w:ilvl="1" w:tplc="04090019" w:tentative="1">
+      <w:start w:val="1"/>
+      <w:numFmt w:val="lowerLetter"/>
+      <w:lvlText w:val="%2."/>
+      <w:lvlJc w:val="left"/>
+      <w:pPr>
+        <w:ind w:left="1440" w:hanging="360"/>
+      </w:pPr>
+    </w:lvl>
+    <w:lvl w:ilvl="2" w:tplc="0409001B" w:tentative="1">
+      <w:start w:val="1"/>
+      <w:numFmt w:val="lowerRoman"/>
+      <w:lvlText w:val="%3."/>
+      <w:lvlJc w:val="right"/>
+      <w:pPr>
+        <w:ind w:left="2160" w:hanging="180"/>
+      </w:pPr>
+    </w:lvl>
+    <w:lvl w:ilvl="3" w:tplc="0409000F" w:tentative="1">
+      <w:start w:val="1"/>
+      <w:numFmt w:val="decimal"/>
+      <w:lvlText w:val="%4."/>
+      <w:lvlJc w:val="left"/>
+      <w:pPr>
+        <w:ind w:left="2880" w:hanging="360"/>
+      </w:pPr>
+    </w:lvl>
+    <w:lvl w:ilvl="4" w:tplc="04090019" w:tentative="1">
+      <w:start w:val="1"/>
+      <w:numFmt w:val="lowerLetter"/>
+      <w:lvlText w:val="%5."/>
+      <w:lvlJc w:val="left"/>
+      <w:pPr>
+        <w:ind w:left="3600" w:hanging="360"/>
+      </w:pPr>
+    </w:lvl>
+    <w:lvl w:ilvl="5" w:tplc="0409001B" w:tentative="1">
+      <w:start w:val="1"/>
+      <w:numFmt w:val="lowerRoman"/>
+      <w:lvlText w:val="%6."/>
+      <w:lvlJc w:val="right"/>
+      <w:pPr>
+        <w:ind w:left="4320" w:hanging="180"/>
+      </w:pPr>
+    </w:lvl>
+    <w:lvl w:ilvl="6" w:tplc="0409000F" w:tentative="1">
+      <w:start w:val="1"/>
+      <w:numFmt w:val="decimal"/>
+      <w:lvlText w:val="%7."/>
+      <w:lvlJc w:val="left"/>
+      <w:pPr>
+        <w:ind w:left="5040" w:hanging="360"/>
+      </w:pPr>
+    </w:lvl>
+    <w:lvl w:ilvl="7" w:tplc="04090019" w:tentative="1">
+      <w:start w:val="1"/>
+      <w:numFmt w:val="lowerLetter"/>
+      <w:lvlText w:val="%8."/>
+      <w:lvlJc w:val="left"/>
+      <w:pPr>
+        <w:ind w:left="5760" w:hanging="360"/>
+      </w:pPr>
+    </w:lvl>
+    <w:lvl w:ilvl="8" w:tplc="0409001B" w:tentative="1">
+      <w:start w:val="1"/>
+      <w:numFmt w:val="lowerRoman"/>
+      <w:lvlText w:val="%9."/>
+      <w:lvlJc w:val="right"/>
+      <w:pPr>
+        <w:ind w:left="6480" w:hanging="180"/>
+      </w:pPr>
+    </w:lvl>
+  </w:abstractNum>
+  <w:abstractNum w:abstractNumId="3">
+    <w:nsid w:val="4AA159B8"/>
+    <w:multiLevelType w:val="hybridMultilevel"/>
+    <w:tmpl w:val="743EE378"/>
+    <w:lvl w:ilvl="0" w:tplc="04090015">
+      <w:start w:val="1"/>
+      <w:numFmt w:val="upperLetter"/>
+      <w:lvlText w:val="%1."/>
+      <w:lvlJc w:val="left"/>
+      <w:pPr>
+        <w:ind w:left="720" w:hanging="360"/>
+      </w:pPr>
+    </w:lvl>
+    <w:lvl w:ilvl="1" w:tplc="04090019" w:tentative="1">
+      <w:start w:val="1"/>
+      <w:numFmt w:val="lowerLetter"/>
+      <w:lvlText w:val="%2."/>
+      <w:lvlJc w:val="left"/>
+      <w:pPr>
+        <w:ind w:left="1440" w:hanging="360"/>
+      </w:pPr>
+    </w:lvl>
+    <w:lvl w:ilvl="2" w:tplc="0409001B" w:tentative="1">
+      <w:start w:val="1"/>
+      <w:numFmt w:val="lowerRoman"/>
+      <w:lvlText w:val="%3."/>
+      <w:lvlJc w:val="right"/>
+      <w:pPr>
+        <w:ind w:left="2160" w:hanging="180"/>
+      </w:pPr>
+    </w:lvl>
+    <w:lvl w:ilvl="3" w:tplc="0409000F" w:tentative="1">
+      <w:start w:val="1"/>
+      <w:numFmt w:val="decimal"/>
+      <w:lvlText w:val="%4."/>
+      <w:lvlJc w:val="left"/>
+      <w:pPr>
+        <w:ind w:left="2880" w:hanging="360"/>
+      </w:pPr>
+    </w:lvl>
+    <w:lvl w:ilvl="4" w:tplc="04090019" w:tentative="1">
+      <w:start w:val="1"/>
+      <w:numFmt w:val="lowerLetter"/>
+      <w:lvlText w:val="%5."/>
+      <w:lvlJc w:val="left"/>
+      <w:pPr>
+        <w:ind w:left="3600" w:hanging="360"/>
+      </w:pPr>
+    </w:lvl>
+    <w:lvl w:ilvl="5" w:tplc="0409001B" w:tentative="1">
+      <w:start w:val="1"/>
+      <w:numFmt w:val="lowerRoman"/>
+      <w:lvlText w:val="%6."/>
+      <w:lvlJc w:val="right"/>
+      <w:pPr>
+        <w:ind w:left="4320" w:hanging="180"/>
+      </w:pPr>
+    </w:lvl>
+    <w:lvl w:ilvl="6" w:tplc="0409000F" w:tentative="1">
+      <w:start w:val="1"/>
+      <w:numFmt w:val="decimal"/>
+      <w:lvlText w:val="%7."/>
+      <w:lvlJc w:val="left"/>
+      <w:pPr>
+        <w:ind w:left="5040" w:hanging="360"/>
+      </w:pPr>
+    </w:lvl>
+    <w:lvl w:ilvl="7" w:tplc="04090019" w:tentative="1">
+      <w:start w:val="1"/>
+      <w:numFmt w:val="lowerLetter"/>
+      <w:lvlText w:val="%8."/>
+      <w:lvlJc w:val="left"/>
+      <w:pPr>
+        <w:ind w:left="5760" w:hanging="360"/>
+      </w:pPr>
+    </w:lvl>
+    <w:lvl w:ilvl="8" w:tplc="0409001B" w:tentative="1">
+      <w:start w:val="1"/>
+      <w:numFmt w:val="lowerRoman"/>
+      <w:lvlText w:val="%9."/>
+      <w:lvlJc w:val="right"/>
+      <w:pPr>
+        <w:ind w:left="6480" w:hanging="180"/>
+      </w:pPr>
+    </w:lvl>
+  </w:abstractNum>
+  <w:abstractNum w:abstractNumId="4">
+    <w:nsid w:val="5ABA48DF"/>
+    <w:multiLevelType w:val="hybridMultilevel"/>
+    <w:tmpl w:val="D20E1A96"/>
+    <w:lvl w:ilvl="0" w:tplc="04090015">
+      <w:start w:val="1"/>
+      <w:numFmt w:val="upperLetter"/>
+      <w:lvlText w:val="%1."/>
+      <w:lvlJc w:val="left"/>
+      <w:pPr>
+        <w:ind w:left="720" w:hanging="360"/>
+      </w:pPr>
+    </w:lvl>
+    <w:lvl w:ilvl="1" w:tplc="04090019" w:tentative="1">
+      <w:start w:val="1"/>
+      <w:numFmt w:val="lowerLetter"/>
+      <w:lvlText w:val="%2."/>
+      <w:lvlJc w:val="left"/>
+      <w:pPr>
+        <w:ind w:left="1440" w:hanging="360"/>
+      </w:pPr>
+    </w:lvl>
+    <w:lvl w:ilvl="2" w:tplc="0409001B" w:tentative="1">
+      <w:start w:val="1"/>
+      <w:numFmt w:val="lowerRoman"/>
+      <w:lvlText w:val="%3."/>
+      <w:lvlJc w:val="right"/>
+      <w:pPr>
+        <w:ind w:left="2160" w:hanging="180"/>
+      </w:pPr>
+    </w:lvl>
+    <w:lvl w:ilvl="3" w:tplc="0409000F" w:tentative="1">
+      <w:start w:val="1"/>
+      <w:numFmt w:val="decimal"/>
+      <w:lvlText w:val="%4."/>
+      <w:lvlJc w:val="left"/>
+      <w:pPr>
+        <w:ind w:left="2880" w:hanging="360"/>
+      </w:pPr>
+    </w:lvl>
+    <w:lvl w:ilvl="4" w:tplc="04090019" w:tentative="1">
+      <w:start w:val="1"/>
+      <w:numFmt w:val="lowerLetter"/>
+      <w:lvlText w:val="%5."/>
+      <w:lvlJc w:val="left"/>
+      <w:pPr>
+        <w:ind w:left="3600" w:hanging="360"/>
+      </w:pPr>
+    </w:lvl>
+    <w:lvl w:ilvl="5" w:tplc="0409001B" w:tentative="1">
+      <w:start w:val="1"/>
+      <w:numFmt w:val="lowerRoman"/>
+      <w:lvlText w:val="%6."/>
+      <w:lvlJc w:val="right"/>
+      <w:pPr>
+        <w:ind w:left="4320" w:hanging="180"/>
+      </w:pPr>
+    </w:lvl>
+    <w:lvl w:ilvl="6" w:tplc="0409000F" w:tentative="1">
+      <w:start w:val="1"/>
+      <w:numFmt w:val="decimal"/>
+      <w:lvlText w:val="%7."/>
+      <w:lvlJc w:val="left"/>
+      <w:pPr>
+        <w:ind w:left="5040" w:hanging="360"/>
+      </w:pPr>
+    </w:lvl>
+    <w:lvl w:ilvl="7" w:tplc="04090019" w:tentative="1">
+      <w:start w:val="1"/>
+      <w:numFmt w:val="lowerLetter"/>
+      <w:lvlText w:val="%8."/>
+      <w:lvlJc w:val="left"/>
+      <w:pPr>
+        <w:ind w:left="5760" w:hanging="360"/>
+      </w:pPr>
+    </w:lvl>
+    <w:lvl w:ilvl="8" w:tplc="0409001B" w:tentative="1">
+      <w:start w:val="1"/>
+      <w:numFmt w:val="lowerRoman"/>
+      <w:lvlText w:val="%9."/>
+      <w:lvlJc w:val="right"/>
+      <w:pPr>
+        <w:ind w:left="6480" w:hanging="180"/>
+      </w:pPr>
+    </w:lvl>
+  </w:abstractNum>
+  <w:abstractNum w:abstractNumId="5">
+    <w:nsid w:val="661F0679"/>
+    <w:multiLevelType w:val="hybridMultilevel"/>
+    <w:tmpl w:val="E8A22966"/>
+    <w:lvl w:ilvl="0" w:tplc="04090015">
+      <w:start w:val="1"/>
+      <w:numFmt w:val="upperLetter"/>
+      <w:lvlText w:val="%1."/>
+      <w:lvlJc w:val="left"/>
+      <w:pPr>
+        <w:ind w:left="720" w:hanging="360"/>
+      </w:pPr>
+    </w:lvl>
+    <w:lvl w:ilvl="1" w:tplc="04090019" w:tentative="1">
+      <w:start w:val="1"/>
+      <w:numFmt w:val="lowerLetter"/>
+      <w:lvlText w:val="%2."/>
+      <w:lvlJc w:val="left"/>
+      <w:pPr>
+        <w:ind w:left="1440" w:hanging="360"/>
+      </w:pPr>
+    </w:lvl>
+    <w:lvl w:ilvl="2" w:tplc="0409001B" w:tentative="1">
+      <w:start w:val="1"/>
+      <w:numFmt w:val="lowerRoman"/>
+      <w:lvlText w:val="%3."/>
+      <w:lvlJc w:val="right"/>
+      <w:pPr>
+        <w:ind w:left="2160" w:hanging="180"/>
+      </w:pPr>
+    </w:lvl>
+    <w:lvl w:ilvl="3" w:tplc="0409000F" w:tentative="1">
+      <w:start w:val="1"/>
+      <w:numFmt w:val="decimal"/>
+      <w:lvlText w:val="%4."/>
+      <w:lvlJc w:val="left"/>
+      <w:pPr>
+        <w:ind w:left="2880" w:hanging="360"/>
+      </w:pPr>
+    </w:lvl>
+    <w:lvl w:ilvl="4" w:tplc="04090019" w:tentative="1">
+      <w:start w:val="1"/>
+      <w:numFmt w:val="lowerLetter"/>
+      <w:lvlText w:val="%5."/>
+      <w:lvlJc w:val="left"/>
+      <w:pPr>
+        <w:ind w:left="3600" w:hanging="360"/>
+      </w:pPr>
+    </w:lvl>
+    <w:lvl w:ilvl="5" w:tplc="0409001B" w:tentative="1">
+      <w:start w:val="1"/>
+      <w:numFmt w:val="lowerRoman"/>
+      <w:lvlText w:val="%6."/>
+      <w:lvlJc w:val="right"/>
+      <w:pPr>
+        <w:ind w:left="4320" w:hanging="180"/>
+      </w:pPr>
+    </w:lvl>
+    <w:lvl w:ilvl="6" w:tplc="0409000F" w:tentative="1">
+      <w:start w:val="1"/>
+      <w:numFmt w:val="decimal"/>
+      <w:lvlText w:val="%7."/>
+      <w:lvlJc w:val="left"/>
+      <w:pPr>
+        <w:ind w:left="5040" w:hanging="360"/>
+      </w:pPr>
+    </w:lvl>
+    <w:lvl w:ilvl="7" w:tplc="04090019" w:tentative="1">
+      <w:start w:val="1"/>
+      <w:numFmt w:val="lowerLetter"/>
+      <w:lvlText w:val="%8."/>
+      <w:lvlJc w:val="left"/>
+      <w:pPr>
+        <w:ind w:left="5760" w:hanging="360"/>
+      </w:pPr>
+    </w:lvl>
+    <w:lvl w:ilvl="8" w:tplc="0409001B" w:tentative="1">
+      <w:start w:val="1"/>
+      <w:numFmt w:val="lowerRoman"/>
+      <w:lvlText w:val="%9."/>
+      <w:lvlJc w:val="right"/>
+      <w:pPr>
+        <w:ind w:left="6480" w:hanging="180"/>
+      </w:pPr>
+    </w:lvl>
+  </w:abstractNum>
+  <w:abstractNum w:abstractNumId="6">
+    <w:nsid w:val="68251099"/>
+    <w:multiLevelType w:val="hybridMultilevel"/>
+    <w:tmpl w:val="CF4E716C"/>
+    <w:lvl w:ilvl="0" w:tplc="04090015">
+      <w:start w:val="1"/>
+      <w:numFmt w:val="upperLetter"/>
+      <w:lvlText w:val="%1."/>
+      <w:lvlJc w:val="left"/>
+      <w:pPr>
+        <w:ind w:left="780" w:hanging="360"/>
+      </w:pPr>
+    </w:lvl>
+    <w:lvl w:ilvl="1" w:tplc="04090019" w:tentative="1">
+      <w:start w:val="1"/>
+      <w:numFmt w:val="lowerLetter"/>
+      <w:lvlText w:val="%2."/>
+      <w:lvlJc w:val="left"/>
+      <w:pPr>
+        <w:ind w:left="1500" w:hanging="360"/>
+      </w:pPr>
+    </w:lvl>
+    <w:lvl w:ilvl="2" w:tplc="0409001B" w:tentative="1">
+      <w:start w:val="1"/>
+      <w:numFmt w:val="lowerRoman"/>
+      <w:lvlText w:val="%3."/>
+      <w:lvlJc w:val="right"/>
+      <w:pPr>
+        <w:ind w:left="2220" w:hanging="180"/>
+      </w:pPr>
+    </w:lvl>
+    <w:lvl w:ilvl="3" w:tplc="0409000F" w:tentative="1">
+      <w:start w:val="1"/>
+      <w:numFmt w:val="decimal"/>
+      <w:lvlText w:val="%4."/>
+      <w:lvlJc w:val="left"/>
+      <w:pPr>
+        <w:ind w:left="2940" w:hanging="360"/>
+      </w:pPr>
+    </w:lvl>
+    <w:lvl w:ilvl="4" w:tplc="04090019" w:tentative="1">
+      <w:start w:val="1"/>
+      <w:numFmt w:val="lowerLetter"/>
+      <w:lvlText w:val="%5."/>
+      <w:lvlJc w:val="left"/>
+      <w:pPr>
+        <w:ind w:left="3660" w:hanging="360"/>
+      </w:pPr>
+    </w:lvl>
+    <w:lvl w:ilvl="5" w:tplc="0409001B" w:tentative="1">
+      <w:start w:val="1"/>
+      <w:numFmt w:val="lowerRoman"/>
+      <w:lvlText w:val="%6."/>
+      <w:lvlJc w:val="right"/>
+      <w:pPr>
+        <w:ind w:left="4380" w:hanging="180"/>
+      </w:pPr>
+    </w:lvl>
+    <w:lvl w:ilvl="6" w:tplc="0409000F" w:tentative="1">
+      <w:start w:val="1"/>
+      <w:numFmt w:val="decimal"/>
+      <w:lvlText w:val="%7."/>
+      <w:lvlJc w:val="left"/>
+      <w:pPr>
+        <w:ind w:left="5100" w:hanging="360"/>
+      </w:pPr>
+    </w:lvl>
+    <w:lvl w:ilvl="7" w:tplc="04090019" w:tentative="1">
+      <w:start w:val="1"/>
+      <w:numFmt w:val="lowerLetter"/>
+      <w:lvlText w:val="%8."/>
+      <w:lvlJc w:val="left"/>
+      <w:pPr>
+        <w:ind w:left="5820" w:hanging="360"/>
+      </w:pPr>
+    </w:lvl>
+    <w:lvl w:ilvl="8" w:tplc="0409001B" w:tentative="1">
+      <w:start w:val="1"/>
+      <w:numFmt w:val="lowerRoman"/>
+      <w:lvlText w:val="%9."/>
+      <w:lvlJc w:val="right"/>
+      <w:pPr>
+        <w:ind w:left="6540" w:hanging="180"/>
+      </w:pPr>
+    </w:lvl>
+  </w:abstractNum>
+  <w:abstractNum w:abstractNumId="7">
+    <w:nsid w:val="752E42CE"/>
+    <w:multiLevelType w:val="hybridMultilevel"/>
+    <w:tmpl w:val="34285B20"/>
+    <w:lvl w:ilvl="0" w:tplc="04090001">
+      <w:start w:val="1"/>
+      <w:numFmt w:val="bullet"/>
+      <w:lvlText w:val=""/>
+      <w:lvlJc w:val="left"/>
+      <w:pPr>
+        <w:ind w:left="720" w:hanging="360"/>
+      </w:pPr>
+      <w:rPr>
+        <w:rFonts w:ascii="Symbol" w:hAnsi="Symbol" w:hint="default"/>
+      </w:rPr>
+    </w:lvl>
+    <w:lvl w:ilvl="1" w:tplc="04090003" w:tentative="1">
+      <w:start w:val="1"/>
+      <w:numFmt w:val="bullet"/>
+      <w:lvlText w:val="o"/>
+      <w:lvlJc w:val="left"/>
+      <w:pPr>
+        <w:ind w:left="1440" w:hanging="360"/>
+      </w:pPr>
+      <w:rPr>
+        <w:rFonts w:ascii="Courier New" w:hAnsi="Courier New" w:hint="default"/>
+      </w:rPr>
+    </w:lvl>
+    <w:lvl w:ilvl="2" w:tplc="04090005" w:tentative="1">
+      <w:start w:val="1"/>
+      <w:numFmt w:val="bullet"/>
+      <w:lvlText w:val=""/>
+      <w:lvlJc w:val="left"/>
+      <w:pPr>
+        <w:ind w:left="2160" w:hanging="360"/>
+      </w:pPr>
+      <w:rPr>
+        <w:rFonts w:ascii="Wingdings" w:hAnsi="Wingdings" w:hint="default"/>
+      </w:rPr>
+    </w:lvl>
+    <w:lvl w:ilvl="3" w:tplc="04090001" w:tentative="1">
+      <w:start w:val="1"/>
+      <w:numFmt w:val="bullet"/>
+      <w:lvlText w:val=""/>
+      <w:lvlJc w:val="left"/>
+      <w:pPr>
+        <w:ind w:left="2880" w:hanging="360"/>
+      </w:pPr>
+      <w:rPr>
+        <w:rFonts w:ascii="Symbol" w:hAnsi="Symbol" w:hint="default"/>
+      </w:rPr>
+    </w:lvl>
+    <w:lvl w:ilvl="4" w:tplc="04090003" w:tentative="1">
+      <w:start w:val="1"/>
+      <w:numFmt w:val="bullet"/>
+      <w:lvlText w:val="o"/>
+      <w:lvlJc w:val="left"/>
+      <w:pPr>
+        <w:ind w:left="3600" w:hanging="360"/>
+      </w:pPr>
+      <w:rPr>
+        <w:rFonts w:ascii="Courier New" w:hAnsi="Courier New" w:hint="default"/>
+      </w:rPr>
+    </w:lvl>
+    <w:lvl w:ilvl="5" w:tplc="04090005" w:tentative="1">
+      <w:start w:val="1"/>
+      <w:numFmt w:val="bullet"/>
+      <w:lvlText w:val=""/>
+      <w:lvlJc w:val="left"/>
+      <w:pPr>
+        <w:ind w:left="4320" w:hanging="360"/>
+      </w:pPr>
+      <w:rPr>
+        <w:rFonts w:ascii="Wingdings" w:hAnsi="Wingdings" w:hint="default"/>
+      </w:rPr>
+    </w:lvl>
+    <w:lvl w:ilvl="6" w:tplc="04090001" w:tentative="1">
+      <w:start w:val="1"/>
+      <w:numFmt w:val="bullet"/>
+      <w:lvlText w:val=""/>
+      <w:lvlJc w:val="left"/>
+      <w:pPr>
+        <w:ind w:left="5040" w:hanging="360"/>
+      </w:pPr>
+      <w:rPr>
+        <w:rFonts w:ascii="Symbol" w:hAnsi="Symbol" w:hint="default"/>
+      </w:rPr>
+    </w:lvl>
+    <w:lvl w:ilvl="7" w:tplc="04090003" w:tentative="1">
+      <w:start w:val="1"/>
+      <w:numFmt w:val="bullet"/>
+      <w:lvlText w:val="o"/>
+      <w:lvlJc w:val="left"/>
+      <w:pPr>
+        <w:ind w:left="5760" w:hanging="360"/>
+      </w:pPr>
+      <w:rPr>
+        <w:rFonts w:ascii="Courier New" w:hAnsi="Courier New" w:hint="default"/>
+      </w:rPr>
+    </w:lvl>
+    <w:lvl w:ilvl="8" w:tplc="04090005" w:tentative="1">
+      <w:start w:val="1"/>
+      <w:numFmt w:val="bullet"/>
+      <w:lvlText w:val=""/>
+      <w:lvlJc w:val="left"/>
+      <w:pPr>
+        <w:ind w:left="6480" w:hanging="360"/>
+      </w:pPr>
+      <w:rPr>
+        <w:rFonts w:ascii="Wingdings" w:hAnsi="Wingdings" w:hint="default"/>
+      </w:rPr>
+    </w:lvl>
+  </w:abstractNum>
+  <w:num w:numId="1">
+    <w:abstractNumId w:val="2"/>
+  </w:num>
+  <w:num w:numId="2">
+    <w:abstractNumId w:val="7"/>
+  </w:num>
+  <w:num w:numId="3">
+    <w:abstractNumId w:val="4"/>
+  </w:num>
+  <w:num w:numId="4">
+    <w:abstractNumId w:val="5"/>
+  </w:num>
+  <w:num w:numId="5">
+    <w:abstractNumId w:val="3"/>
+  </w:num>
+  <w:num w:numId="6">
+    <w:abstractNumId w:val="0"/>
+  </w:num>
+  <w:num w:numId="7">
+    <w:abstractNumId w:val="6"/>
+  </w:num>
+  <w:num w:numId="8">
+    <w:abstractNumId w:val="1"/>
+  </w:num>
+</w:numbering>
 </file>
 
 <file path=word/styles.xml><?xml version="1.0" encoding="utf-8"?>
@@ -838,6 +2587,17 @@
       <w:color w:val="0000FF" w:themeColor="hyperlink"/>
       <w:u w:val="single"/>
     </w:rPr>
+  </w:style>
+  <w:style w:type="paragraph" w:styleId="ListParagraph">
+    <w:name w:val="List Paragraph"/>
+    <w:basedOn w:val="Normal"/>
+    <w:uiPriority w:val="34"/>
+    <w:qFormat/>
+    <w:rsid w:val="009D04B7"/>
+    <w:pPr>
+      <w:ind w:left="720"/>
+      <w:contextualSpacing/>
+    </w:pPr>
   </w:style>
 </w:styles>
 </file>
@@ -1035,6 +2795,17 @@
       <w:color w:val="0000FF" w:themeColor="hyperlink"/>
       <w:u w:val="single"/>
     </w:rPr>
+  </w:style>
+  <w:style w:type="paragraph" w:styleId="ListParagraph">
+    <w:name w:val="List Paragraph"/>
+    <w:basedOn w:val="Normal"/>
+    <w:uiPriority w:val="34"/>
+    <w:qFormat/>
+    <w:rsid w:val="009D04B7"/>
+    <w:pPr>
+      <w:ind w:left="720"/>
+      <w:contextualSpacing/>
+    </w:pPr>
   </w:style>
 </w:styles>
 </file>
